--- a/Lab_1/Отчет_по_лабораторной_работе_1.docx
+++ b/Lab_1/Отчет_по_лабораторной_работе_1.docx
@@ -37,7 +37,7 @@
                     </pic:cNvPicPr>
                   </pic:nvPicPr>
                   <pic:blipFill>
-                    <a:blip r:embed="rId5">
+                    <a:blip r:embed="rId6">
                       <a:grayscl/>
                       <a:extLst>
                         <a:ext uri="{28A0092B-C50C-407E-A947-70E740481C1C}">
@@ -861,141 +861,100 @@
       <w:r>
         <w:t xml:space="preserve"> Также рассмотрены варианты выбора одинаковых вариантов валют и ввода некорректных данных.</w:t>
       </w:r>
+    </w:p>
+    <w:p>
+      <w:pPr>
+        <w:pStyle w:val="1"/>
+      </w:pPr>
+      <w:r>
+        <w:t>4. Вывод</w:t>
+      </w:r>
+    </w:p>
+    <w:p>
+      <w:r>
+        <w:t xml:space="preserve">В ходе выполнения лабораторной работы были изучены и освоены основы проектирования </w:t>
+      </w:r>
+      <w:r>
+        <w:rPr>
+          <w:lang w:val="en-US"/>
+        </w:rPr>
+        <w:t>WEB</w:t>
+      </w:r>
+      <w:r>
+        <w:t>-</w:t>
+      </w:r>
+      <w:r>
+        <w:t xml:space="preserve">страниц средствами языков </w:t>
+      </w:r>
+      <w:r>
+        <w:rPr>
+          <w:lang w:val="en-US"/>
+        </w:rPr>
+        <w:t>HTML</w:t>
+      </w:r>
+      <w:r>
+        <w:t xml:space="preserve">, </w:t>
+      </w:r>
+      <w:r>
+        <w:rPr>
+          <w:lang w:val="en-US"/>
+        </w:rPr>
+        <w:t>CSS</w:t>
+      </w:r>
+      <w:r>
+        <w:t xml:space="preserve"> и </w:t>
+      </w:r>
+      <w:r>
+        <w:rPr>
+          <w:lang w:val="en-US"/>
+        </w:rPr>
+        <w:t>JavaScript</w:t>
+      </w:r>
+      <w:r>
+        <w:t xml:space="preserve"> и</w:t>
+      </w:r>
+      <w:r>
+        <w:t xml:space="preserve"> были реализованные выпадающие списки, кнопка и диалоговые кнопки</w:t>
+      </w:r>
+      <w:r>
+        <w:t xml:space="preserve">. Полный код проекта можно посмотреть на </w:t>
+      </w:r>
+      <w:proofErr w:type="spellStart"/>
+      <w:r>
+        <w:rPr>
+          <w:lang w:val="en-US"/>
+        </w:rPr>
+        <w:t>github</w:t>
+      </w:r>
+      <w:proofErr w:type="spellEnd"/>
+      <w:r>
+        <w:t>-</w:t>
+      </w:r>
+      <w:proofErr w:type="spellStart"/>
+      <w:r>
+        <w:t>репозитории</w:t>
+      </w:r>
+      <w:proofErr w:type="spellEnd"/>
+      <w:r>
+        <w:t xml:space="preserve"> </w:t>
+      </w:r>
+      <w:r>
+        <w:t>https://github.com/thbeca-30/WEB/tree/master/Lab_1</w:t>
+      </w:r>
+      <w:r>
+        <w:t>.</w:t>
+      </w:r>
       <w:bookmarkStart w:id="0" w:name="_GoBack"/>
       <w:bookmarkEnd w:id="0"/>
     </w:p>
-    <w:p>
-      <w:pPr>
-        <w:pStyle w:val="1"/>
-      </w:pPr>
-      <w:r>
-        <w:br w:type="page"/>
-      </w:r>
-      <w:r>
-        <w:lastRenderedPageBreak/>
-        <w:t>4. Вывод</w:t>
-      </w:r>
-    </w:p>
-    <w:p>
-      <w:r>
-        <w:t xml:space="preserve">В ходе выполнения лабораторной работы были изучены и освоены основы проектирования </w:t>
-      </w:r>
-      <w:r>
-        <w:rPr>
-          <w:lang w:val="en-US"/>
-        </w:rPr>
-        <w:t>WEB</w:t>
-      </w:r>
-      <w:r>
-        <w:t>-</w:t>
-      </w:r>
-      <w:r>
-        <w:t xml:space="preserve">страниц средствами языков </w:t>
-      </w:r>
-      <w:r>
-        <w:rPr>
-          <w:lang w:val="en-US"/>
-        </w:rPr>
-        <w:t>HTML</w:t>
-      </w:r>
-      <w:r>
-        <w:t xml:space="preserve">, </w:t>
-      </w:r>
-      <w:r>
-        <w:rPr>
-          <w:lang w:val="en-US"/>
-        </w:rPr>
-        <w:t>CSS</w:t>
-      </w:r>
-      <w:r>
-        <w:t xml:space="preserve"> и </w:t>
-      </w:r>
-      <w:r>
-        <w:rPr>
-          <w:lang w:val="en-US"/>
-        </w:rPr>
-        <w:t>JavaScript</w:t>
-      </w:r>
-      <w:r>
-        <w:t xml:space="preserve"> и был реализован слайдер с кнопками и полем ввода, отслеживающим изменения теста. Полный код проекта можно посмотреть на </w:t>
-      </w:r>
-      <w:proofErr w:type="spellStart"/>
-      <w:r>
-        <w:rPr>
-          <w:lang w:val="en-US"/>
-        </w:rPr>
-        <w:t>github</w:t>
-      </w:r>
-      <w:proofErr w:type="spellEnd"/>
-      <w:r>
-        <w:t>-</w:t>
-      </w:r>
-      <w:proofErr w:type="spellStart"/>
-      <w:r>
-        <w:t>репозитории</w:t>
-      </w:r>
-      <w:proofErr w:type="spellEnd"/>
-      <w:r>
-        <w:t xml:space="preserve"> </w:t>
-      </w:r>
-      <w:hyperlink r:id="rId6" w:history="1">
-        <w:r>
-          <w:rPr>
-            <w:rStyle w:val="a8"/>
-          </w:rPr>
-          <w:t>https://github.c</w:t>
-        </w:r>
-        <w:r>
-          <w:rPr>
-            <w:rStyle w:val="a8"/>
-          </w:rPr>
-          <w:t>o</w:t>
-        </w:r>
-        <w:r>
-          <w:rPr>
-            <w:rStyle w:val="a8"/>
-          </w:rPr>
-          <w:t>m/trinityyyY/WEB</w:t>
-        </w:r>
-      </w:hyperlink>
-      <w:r>
-        <w:t>. Воспользоваться слайдером можно перейдя по ссылке:</w:t>
-      </w:r>
-      <w:r>
-        <w:t xml:space="preserve"> </w:t>
-      </w:r>
-      <w:hyperlink r:id="rId7" w:history="1">
-        <w:r>
-          <w:rPr>
-            <w:rStyle w:val="a8"/>
-          </w:rPr>
-          <w:t>https://trinityyyy.github.io/site/ind</w:t>
-        </w:r>
-        <w:r>
-          <w:rPr>
-            <w:rStyle w:val="a8"/>
-          </w:rPr>
-          <w:t>e</w:t>
-        </w:r>
-        <w:r>
-          <w:rPr>
-            <w:rStyle w:val="a8"/>
-          </w:rPr>
-          <w:t>x.html</w:t>
-        </w:r>
-      </w:hyperlink>
-      <w:r>
-        <w:t xml:space="preserve">. </w:t>
-      </w:r>
-    </w:p>
     <w:p/>
     <w:sectPr>
-      <w:headerReference w:type="even" r:id="rId8"/>
-      <w:headerReference w:type="default" r:id="rId9"/>
-      <w:footerReference w:type="even" r:id="rId10"/>
-      <w:footerReference w:type="default" r:id="rId11"/>
-      <w:headerReference w:type="first" r:id="rId12"/>
-      <w:footerReference w:type="first" r:id="rId13"/>
+      <w:headerReference w:type="even" r:id="rId7"/>
+      <w:headerReference w:type="default" r:id="rId8"/>
+      <w:footerReference w:type="even" r:id="rId9"/>
+      <w:footerReference w:type="default" r:id="rId10"/>
+      <w:headerReference w:type="first" r:id="rId11"/>
+      <w:footerReference w:type="first" r:id="rId12"/>
       <w:pgSz w:w="11906" w:h="16838"/>
       <w:pgMar w:top="568" w:right="851" w:bottom="568" w:left="1701" w:header="709" w:footer="709" w:gutter="0"/>
       <w:cols w:space="708"/>
@@ -2128,4 +2087,16 @@
     </a:ext>
   </a:extLst>
 </a:theme>
+</file>
+
+<file path=customXml/item1.xml><?xml version="1.0" encoding="utf-8"?>
+<b:Sources xmlns:b="http://schemas.openxmlformats.org/officeDocument/2006/bibliography" xmlns="http://schemas.openxmlformats.org/officeDocument/2006/bibliography" SelectedStyle="\APASixthEditionOfficeOnline.xsl" StyleName="APA" Version="6"/>
+</file>
+
+<file path=customXml/itemProps1.xml><?xml version="1.0" encoding="utf-8"?>
+<ds:datastoreItem xmlns:ds="http://schemas.openxmlformats.org/officeDocument/2006/customXml" ds:itemID="{132FCE8F-28FF-4936-9368-46646DADC339}">
+  <ds:schemaRefs>
+    <ds:schemaRef ds:uri="http://schemas.openxmlformats.org/officeDocument/2006/bibliography"/>
+  </ds:schemaRefs>
+</ds:datastoreItem>
 </file>